--- a/Documentation/Design_Verification.docx
+++ b/Documentation/Design_Verification.docx
@@ -892,8 +892,6 @@
               <w:fldChar w:fldCharType="end"/>
             </w:r>
           </w:hyperlink>
-          <w:bookmarkStart w:id="0" w:name="_GoBack"/>
-          <w:bookmarkEnd w:id="0"/>
         </w:p>
         <w:p>
           <w:pPr>
@@ -1261,43 +1259,73 @@
       <w:pPr>
         <w:pStyle w:val="Heading2"/>
       </w:pPr>
-      <w:bookmarkStart w:id="1" w:name="_Toc351885971"/>
+      <w:bookmarkStart w:id="0" w:name="_Toc351885971"/>
       <w:r>
         <w:lastRenderedPageBreak/>
         <w:t>Time and Duration</w:t>
       </w:r>
+      <w:bookmarkEnd w:id="0"/>
+    </w:p>
+    <w:p/>
+    <w:p>
+      <w:r>
+        <w:t>10:15 pm 3/24/2013</w:t>
+      </w:r>
+    </w:p>
+    <w:p/>
+    <w:p>
+      <w:pPr>
+        <w:pStyle w:val="Heading2"/>
+      </w:pPr>
+      <w:bookmarkStart w:id="1" w:name="_Toc351885972"/>
+      <w:r>
+        <w:t>Attendees</w:t>
+      </w:r>
       <w:bookmarkEnd w:id="1"/>
     </w:p>
     <w:p>
+      <w:r>
+        <w:t xml:space="preserve">Catherine </w:t>
+      </w:r>
+      <w:proofErr w:type="spellStart"/>
+      <w:r>
+        <w:t>Dworak</w:t>
+      </w:r>
+      <w:proofErr w:type="spellEnd"/>
+    </w:p>
+    <w:p>
       <w:pPr>
         <w:pStyle w:val="Heading2"/>
       </w:pPr>
-      <w:bookmarkStart w:id="2" w:name="_Toc351885972"/>
-      <w:r>
-        <w:t>Attendees</w:t>
+      <w:bookmarkStart w:id="2" w:name="_Toc351885973"/>
+      <w:r>
+        <w:t>Roles</w:t>
       </w:r>
       <w:bookmarkEnd w:id="2"/>
     </w:p>
     <w:p>
+      <w:r>
+        <w:t xml:space="preserve">Catherine </w:t>
+      </w:r>
+      <w:proofErr w:type="spellStart"/>
+      <w:r>
+        <w:t>Dworak</w:t>
+      </w:r>
+      <w:proofErr w:type="spellEnd"/>
+      <w:r>
+        <w:t xml:space="preserve"> – use the checklist to verify the design document</w:t>
+      </w:r>
+    </w:p>
+    <w:p>
       <w:pPr>
         <w:pStyle w:val="Heading2"/>
       </w:pPr>
-      <w:bookmarkStart w:id="3" w:name="_Toc351885973"/>
-      <w:r>
-        <w:t>Roles</w:t>
+      <w:bookmarkStart w:id="3" w:name="_Toc351885974"/>
+      <w:r>
+        <w:t>Check Lists Used</w:t>
       </w:r>
       <w:bookmarkEnd w:id="3"/>
     </w:p>
-    <w:p>
-      <w:pPr>
-        <w:pStyle w:val="Heading2"/>
-      </w:pPr>
-      <w:bookmarkStart w:id="4" w:name="_Toc351885974"/>
-      <w:r>
-        <w:t>Check Lists Used</w:t>
-      </w:r>
-      <w:bookmarkEnd w:id="4"/>
-    </w:p>
     <w:p/>
     <w:p>
       <w:r>
@@ -1309,11 +1337,9 @@
       <w:r>
         <w:t xml:space="preserve">Are the following properties and qualities </w:t>
       </w:r>
-      <w:proofErr w:type="gramStart"/>
-      <w:r>
-        <w:t>included:</w:t>
-      </w:r>
-      <w:proofErr w:type="gramEnd"/>
+      <w:r>
+        <w:t>included?</w:t>
+      </w:r>
     </w:p>
     <w:p>
       <w:pPr>
@@ -1340,6 +1366,9 @@
       <w:r>
         <w:t>face page</w:t>
       </w:r>
+      <w:r>
+        <w:t xml:space="preserve"> - yes</w:t>
+      </w:r>
     </w:p>
     <w:p>
       <w:pPr>
@@ -1353,6 +1382,9 @@
       <w:r>
         <w:t>approval</w:t>
       </w:r>
+      <w:r>
+        <w:t xml:space="preserve"> - yes</w:t>
+      </w:r>
     </w:p>
     <w:p>
       <w:pPr>
@@ -1366,6 +1398,9 @@
       <w:r>
         <w:t>contents</w:t>
       </w:r>
+      <w:r>
+        <w:t xml:space="preserve"> - yes</w:t>
+      </w:r>
     </w:p>
     <w:p>
       <w:pPr>
@@ -1392,6 +1427,9 @@
       <w:r>
         <w:t>in natural language</w:t>
       </w:r>
+      <w:r>
+        <w:t xml:space="preserve"> - yes</w:t>
+      </w:r>
     </w:p>
     <w:p>
       <w:pPr>
@@ -1405,6 +1443,9 @@
       <w:r>
         <w:t>liberal use of graphics</w:t>
       </w:r>
+      <w:r>
+        <w:t xml:space="preserve"> – graphics included in following sections</w:t>
+      </w:r>
     </w:p>
     <w:p>
       <w:pPr>
@@ -1431,6 +1472,9 @@
       <w:r>
         <w:t>all classes are identified, included subclasses</w:t>
       </w:r>
+      <w:r>
+        <w:t xml:space="preserve"> - yes</w:t>
+      </w:r>
     </w:p>
     <w:p>
       <w:pPr>
@@ -1444,6 +1488,9 @@
       <w:r>
         <w:t xml:space="preserve">relationships between classes </w:t>
       </w:r>
+      <w:r>
+        <w:t>- yes</w:t>
+      </w:r>
     </w:p>
     <w:p>
       <w:pPr>
@@ -1457,6 +1504,9 @@
       <w:r>
         <w:t>links</w:t>
       </w:r>
+      <w:r>
+        <w:t xml:space="preserve"> - yes</w:t>
+      </w:r>
     </w:p>
     <w:p>
       <w:pPr>
@@ -1470,6 +1520,9 @@
       <w:r>
         <w:t>fields and field types for classes</w:t>
       </w:r>
+      <w:r>
+        <w:t xml:space="preserve"> - yes</w:t>
+      </w:r>
     </w:p>
     <w:p>
       <w:pPr>
@@ -1496,6 +1549,9 @@
       <w:r>
         <w:t>objects</w:t>
       </w:r>
+      <w:r>
+        <w:t xml:space="preserve"> - yes</w:t>
+      </w:r>
     </w:p>
     <w:p>
       <w:pPr>
@@ -1509,6 +1565,9 @@
       <w:r>
         <w:t>function calls</w:t>
       </w:r>
+      <w:r>
+        <w:t xml:space="preserve"> - yes</w:t>
+      </w:r>
     </w:p>
     <w:p>
       <w:pPr>
@@ -1535,6 +1594,9 @@
       <w:r>
         <w:t>start state</w:t>
       </w:r>
+      <w:r>
+        <w:t xml:space="preserve"> - yes</w:t>
+      </w:r>
     </w:p>
     <w:p>
       <w:pPr>
@@ -1548,6 +1610,9 @@
       <w:r>
         <w:t>states</w:t>
       </w:r>
+      <w:r>
+        <w:t xml:space="preserve"> - yes</w:t>
+      </w:r>
     </w:p>
     <w:p>
       <w:pPr>
@@ -1561,6 +1626,9 @@
       <w:r>
         <w:t>transitions</w:t>
       </w:r>
+      <w:r>
+        <w:t xml:space="preserve"> </w:t>
+      </w:r>
     </w:p>
     <w:p>
       <w:pPr>
@@ -1574,6 +1642,9 @@
       <w:r>
         <w:t>action</w:t>
       </w:r>
+      <w:r>
+        <w:t xml:space="preserve"> – no actions necessary</w:t>
+      </w:r>
     </w:p>
     <w:p>
       <w:pPr>
@@ -1587,6 +1658,9 @@
       <w:r>
         <w:t>event</w:t>
       </w:r>
+      <w:r>
+        <w:t xml:space="preserve"> - yes</w:t>
+      </w:r>
     </w:p>
     <w:p>
       <w:pPr>
@@ -1600,6 +1674,9 @@
       <w:r>
         <w:t>guard conditions</w:t>
       </w:r>
+      <w:r>
+        <w:t xml:space="preserve"> - yes</w:t>
+      </w:r>
     </w:p>
     <w:p>
       <w:pPr>
@@ -1626,6 +1703,9 @@
       <w:r>
         <w:t>in graphical notation</w:t>
       </w:r>
+      <w:r>
+        <w:t xml:space="preserve"> – yes </w:t>
+      </w:r>
     </w:p>
     <w:p>
       <w:pPr>
@@ -1652,6 +1732,9 @@
       <w:r>
         <w:t>written in Java</w:t>
       </w:r>
+      <w:r>
+        <w:t xml:space="preserve"> - yes</w:t>
+      </w:r>
     </w:p>
     <w:p>
       <w:pPr>
@@ -1663,7 +1746,11 @@
         <w:spacing w:after="200" w:line="276" w:lineRule="auto"/>
       </w:pPr>
       <w:r>
+        <w:lastRenderedPageBreak/>
         <w:t>comments that document design decision that each class is hiding</w:t>
+      </w:r>
+      <w:r>
+        <w:t xml:space="preserve"> - yes</w:t>
       </w:r>
     </w:p>
     <w:p>
@@ -1691,6 +1778,9 @@
       <w:r>
         <w:t>comment explaining purpose of function</w:t>
       </w:r>
+      <w:r>
+        <w:t xml:space="preserve"> - yes</w:t>
+      </w:r>
     </w:p>
     <w:p>
       <w:pPr>
@@ -1704,6 +1794,9 @@
       <w:r>
         <w:t>comment explaining what each parameter is for</w:t>
       </w:r>
+      <w:r>
+        <w:t xml:space="preserve"> - yes</w:t>
+      </w:r>
     </w:p>
     <w:p>
       <w:pPr>
@@ -1717,6 +1810,9 @@
       <w:r>
         <w:t>fields included</w:t>
       </w:r>
+      <w:r>
+        <w:t xml:space="preserve"> - yes</w:t>
+      </w:r>
     </w:p>
     <w:p>
       <w:pPr>
@@ -1728,7 +1824,6 @@
         <w:spacing w:after="200" w:line="276" w:lineRule="auto"/>
       </w:pPr>
       <w:r>
-        <w:lastRenderedPageBreak/>
         <w:t>private data member</w:t>
       </w:r>
     </w:p>
@@ -1744,6 +1839,9 @@
       <w:r>
         <w:t>constructors</w:t>
       </w:r>
+      <w:r>
+        <w:t xml:space="preserve"> - yes</w:t>
+      </w:r>
     </w:p>
     <w:p>
       <w:pPr>
@@ -1757,6 +1855,9 @@
       <w:r>
         <w:t>destructors</w:t>
       </w:r>
+      <w:r>
+        <w:t xml:space="preserve"> – not needed in java</w:t>
+      </w:r>
     </w:p>
     <w:p>
       <w:pPr>
@@ -1770,6 +1871,14 @@
       <w:r>
         <w:t>getter methods</w:t>
       </w:r>
+      <w:r>
+        <w:t xml:space="preserve"> – </w:t>
+      </w:r>
+      <w:bookmarkStart w:id="4" w:name="_GoBack"/>
+      <w:bookmarkEnd w:id="4"/>
+      <w:r>
+        <w:t>may be necessary to add more later</w:t>
+      </w:r>
     </w:p>
     <w:p>
       <w:pPr>
@@ -1783,6 +1892,9 @@
       <w:r>
         <w:t>setter methods</w:t>
       </w:r>
+      <w:r>
+        <w:t xml:space="preserve"> – may be necessary to add more later</w:t>
+      </w:r>
     </w:p>
     <w:p>
       <w:pPr>
@@ -1809,6 +1921,9 @@
       <w:r>
         <w:t>are design decisions associated with communications protocol suitably hidden</w:t>
       </w:r>
+      <w:r>
+        <w:t xml:space="preserve"> - yes</w:t>
+      </w:r>
     </w:p>
     <w:p>
       <w:pPr>
@@ -1822,6 +1937,9 @@
       <w:r>
         <w:t>was the protocol design included</w:t>
       </w:r>
+      <w:r>
+        <w:t xml:space="preserve"> - yes</w:t>
+      </w:r>
     </w:p>
     <w:p>
       <w:pPr>
@@ -1848,6 +1966,9 @@
       <w:r>
         <w:t>necessary</w:t>
       </w:r>
+      <w:r>
+        <w:t xml:space="preserve"> - yes</w:t>
+      </w:r>
     </w:p>
     <w:p>
       <w:pPr>
@@ -1861,6 +1982,9 @@
       <w:r>
         <w:t>concise</w:t>
       </w:r>
+      <w:r>
+        <w:t xml:space="preserve"> - yes</w:t>
+      </w:r>
     </w:p>
     <w:p>
       <w:pPr>
@@ -1868,29 +1992,238 @@
       </w:pPr>
       <w:bookmarkStart w:id="5" w:name="_Toc351885975"/>
       <w:r>
-        <w:t>Defects located</w:t>
+        <w:t>Defects L</w:t>
+      </w:r>
+      <w:r>
+        <w:t>ocated</w:t>
       </w:r>
       <w:bookmarkEnd w:id="5"/>
     </w:p>
     <w:p>
       <w:pPr>
+        <w:rPr>
+          <w:rFonts w:asciiTheme="majorHAnsi" w:eastAsiaTheme="majorEastAsia" w:hAnsiTheme="majorHAnsi" w:cstheme="majorBidi"/>
+          <w:b/>
+          <w:bCs/>
+          <w:color w:val="4F81BD" w:themeColor="accent1"/>
+          <w:sz w:val="26"/>
+          <w:szCs w:val="26"/>
+        </w:rPr>
+      </w:pPr>
+      <w:bookmarkStart w:id="6" w:name="_Toc351885976"/>
+    </w:p>
+    <w:p>
+      <w:r>
+        <w:t>Defects were located in the UML class diagram, the UML Sequence Diagram, and the class interfaces</w:t>
+      </w:r>
+    </w:p>
+    <w:p>
+      <w:pPr>
         <w:pStyle w:val="Heading2"/>
       </w:pPr>
-      <w:bookmarkStart w:id="6" w:name="_Toc351885976"/>
       <w:r>
         <w:t>Corrective Action Required</w:t>
       </w:r>
       <w:bookmarkEnd w:id="6"/>
     </w:p>
+    <w:p/>
+    <w:p>
+      <w:r>
+        <w:t>Changes to be made in each of the classes and the interface:</w:t>
+      </w:r>
+    </w:p>
+    <w:p/>
+    <w:p>
+      <w:r>
+        <w:t>Driver</w:t>
+      </w:r>
+    </w:p>
+    <w:p>
+      <w:pPr>
+        <w:pStyle w:val="ListParagraph"/>
+        <w:numPr>
+          <w:ilvl w:val="0"/>
+          <w:numId w:val="4"/>
+        </w:numPr>
+      </w:pPr>
+      <w:r>
+        <w:t xml:space="preserve">in </w:t>
+      </w:r>
+      <w:proofErr w:type="spellStart"/>
+      <w:r>
+        <w:t>setSpeed</w:t>
+      </w:r>
+      <w:proofErr w:type="spellEnd"/>
+      <w:r>
+        <w:t xml:space="preserve"> parameter speed must be changed to </w:t>
+      </w:r>
+      <w:proofErr w:type="spellStart"/>
+      <w:r>
+        <w:t>newSpeed</w:t>
+      </w:r>
+      <w:proofErr w:type="spellEnd"/>
+    </w:p>
+    <w:p>
+      <w:pPr>
+        <w:pStyle w:val="ListParagraph"/>
+        <w:numPr>
+          <w:ilvl w:val="0"/>
+          <w:numId w:val="4"/>
+        </w:numPr>
+      </w:pPr>
+      <w:r>
+        <w:t xml:space="preserve">in read parameter </w:t>
+      </w:r>
+      <w:proofErr w:type="spellStart"/>
+      <w:r>
+        <w:t>sensNum</w:t>
+      </w:r>
+      <w:proofErr w:type="spellEnd"/>
+      <w:r>
+        <w:t xml:space="preserve"> must be changed to </w:t>
+      </w:r>
+      <w:proofErr w:type="spellStart"/>
+      <w:r>
+        <w:t>sensorNumber</w:t>
+      </w:r>
+      <w:proofErr w:type="spellEnd"/>
+    </w:p>
+    <w:p/>
+    <w:p>
+      <w:r>
+        <w:t>Activator</w:t>
+      </w:r>
+    </w:p>
+    <w:p>
+      <w:pPr>
+        <w:pStyle w:val="ListParagraph"/>
+        <w:numPr>
+          <w:ilvl w:val="0"/>
+          <w:numId w:val="5"/>
+        </w:numPr>
+      </w:pPr>
+      <w:proofErr w:type="spellStart"/>
+      <w:r>
+        <w:t>NXTComm</w:t>
+      </w:r>
+      <w:proofErr w:type="spellEnd"/>
+      <w:r>
+        <w:t xml:space="preserve"> field type must be changed to </w:t>
+      </w:r>
+      <w:proofErr w:type="spellStart"/>
+      <w:r>
+        <w:t>NXTConnection</w:t>
+      </w:r>
+      <w:proofErr w:type="spellEnd"/>
+    </w:p>
+    <w:p/>
+    <w:p>
+      <w:proofErr w:type="spellStart"/>
+      <w:r>
+        <w:t>MessageHandler</w:t>
+      </w:r>
+      <w:proofErr w:type="spellEnd"/>
+    </w:p>
+    <w:p>
+      <w:pPr>
+        <w:pStyle w:val="ListParagraph"/>
+        <w:numPr>
+          <w:ilvl w:val="0"/>
+          <w:numId w:val="5"/>
+        </w:numPr>
+      </w:pPr>
+      <w:proofErr w:type="spellStart"/>
+      <w:r>
+        <w:t>verifyCheckSum</w:t>
+      </w:r>
+      <w:proofErr w:type="spellEnd"/>
+      <w:r>
+        <w:t xml:space="preserve"> must be made private and changed to </w:t>
+      </w:r>
+      <w:proofErr w:type="spellStart"/>
+      <w:r>
+        <w:t>verifyChecksum</w:t>
+      </w:r>
+      <w:proofErr w:type="spellEnd"/>
+    </w:p>
+    <w:p>
+      <w:pPr>
+        <w:pStyle w:val="ListParagraph"/>
+        <w:numPr>
+          <w:ilvl w:val="0"/>
+          <w:numId w:val="5"/>
+        </w:numPr>
+      </w:pPr>
+      <w:proofErr w:type="spellStart"/>
+      <w:r>
+        <w:t>getCheckSum</w:t>
+      </w:r>
+      <w:proofErr w:type="spellEnd"/>
+      <w:r>
+        <w:t xml:space="preserve"> must be made private and changed to </w:t>
+      </w:r>
+      <w:proofErr w:type="spellStart"/>
+      <w:r>
+        <w:t>getChecksum</w:t>
+      </w:r>
+      <w:proofErr w:type="spellEnd"/>
+    </w:p>
+    <w:p>
+      <w:pPr>
+        <w:pStyle w:val="ListParagraph"/>
+        <w:numPr>
+          <w:ilvl w:val="0"/>
+          <w:numId w:val="5"/>
+        </w:numPr>
+      </w:pPr>
+      <w:r>
+        <w:t xml:space="preserve">add method private method Boolean </w:t>
+      </w:r>
+      <w:proofErr w:type="spellStart"/>
+      <w:r>
+        <w:t>isNumeric</w:t>
+      </w:r>
+      <w:proofErr w:type="spellEnd"/>
+      <w:r>
+        <w:t>(String number)</w:t>
+      </w:r>
+    </w:p>
+    <w:p/>
+    <w:p>
+      <w:r>
+        <w:t xml:space="preserve">All field types of arrays must be changed to </w:t>
+      </w:r>
+      <w:proofErr w:type="spellStart"/>
+      <w:r>
+        <w:t>ArrayLists</w:t>
+      </w:r>
+      <w:proofErr w:type="spellEnd"/>
+    </w:p>
+    <w:p/>
     <w:p>
       <w:pPr>
         <w:pStyle w:val="Heading2"/>
       </w:pPr>
       <w:bookmarkStart w:id="7" w:name="_Toc351885977"/>
       <w:r>
+        <w:lastRenderedPageBreak/>
         <w:t>Results of Follow Up</w:t>
       </w:r>
       <w:bookmarkEnd w:id="7"/>
+    </w:p>
+    <w:p/>
+    <w:p>
+      <w:r>
+        <w:t xml:space="preserve">All changes that were identified in the above section (Corrective Action Required) have </w:t>
+      </w:r>
+      <w:proofErr w:type="spellStart"/>
+      <w:r>
+        <w:t>bee</w:t>
+      </w:r>
+      <w:proofErr w:type="spellEnd"/>
+      <w:r>
+        <w:t xml:space="preserve"> corrected.</w:t>
+      </w:r>
     </w:p>
     <w:p>
       <w:pPr>
@@ -1962,7 +2295,7 @@
         <w:rStyle w:val="PageNumber"/>
         <w:noProof/>
       </w:rPr>
-      <w:t>2</w:t>
+      <w:t>6</w:t>
     </w:r>
     <w:r>
       <w:rPr>
@@ -2013,7 +2346,7 @@
         <w:rStyle w:val="PageNumber"/>
         <w:noProof/>
       </w:rPr>
-      <w:t>1</w:t>
+      <w:t>5</w:t>
     </w:r>
     <w:r>
       <w:rPr>
@@ -2153,6 +2486,232 @@
     </w:lvl>
   </w:abstractNum>
   <w:abstractNum w:abstractNumId="1">
+    <w:nsid w:val="2BEC27C4"/>
+    <w:multiLevelType w:val="hybridMultilevel"/>
+    <w:tmpl w:val="B7FA8A72"/>
+    <w:lvl w:ilvl="0" w:tplc="04090001">
+      <w:start w:val="1"/>
+      <w:numFmt w:val="bullet"/>
+      <w:lvlText w:val=""/>
+      <w:lvlJc w:val="left"/>
+      <w:pPr>
+        <w:ind w:left="720" w:hanging="360"/>
+      </w:pPr>
+      <w:rPr>
+        <w:rFonts w:ascii="Symbol" w:hAnsi="Symbol" w:hint="default"/>
+      </w:rPr>
+    </w:lvl>
+    <w:lvl w:ilvl="1" w:tplc="04090003" w:tentative="1">
+      <w:start w:val="1"/>
+      <w:numFmt w:val="bullet"/>
+      <w:lvlText w:val="o"/>
+      <w:lvlJc w:val="left"/>
+      <w:pPr>
+        <w:ind w:left="1440" w:hanging="360"/>
+      </w:pPr>
+      <w:rPr>
+        <w:rFonts w:ascii="Courier New" w:hAnsi="Courier New" w:cs="Courier New" w:hint="default"/>
+      </w:rPr>
+    </w:lvl>
+    <w:lvl w:ilvl="2" w:tplc="04090005" w:tentative="1">
+      <w:start w:val="1"/>
+      <w:numFmt w:val="bullet"/>
+      <w:lvlText w:val=""/>
+      <w:lvlJc w:val="left"/>
+      <w:pPr>
+        <w:ind w:left="2160" w:hanging="360"/>
+      </w:pPr>
+      <w:rPr>
+        <w:rFonts w:ascii="Wingdings" w:hAnsi="Wingdings" w:hint="default"/>
+      </w:rPr>
+    </w:lvl>
+    <w:lvl w:ilvl="3" w:tplc="04090001" w:tentative="1">
+      <w:start w:val="1"/>
+      <w:numFmt w:val="bullet"/>
+      <w:lvlText w:val=""/>
+      <w:lvlJc w:val="left"/>
+      <w:pPr>
+        <w:ind w:left="2880" w:hanging="360"/>
+      </w:pPr>
+      <w:rPr>
+        <w:rFonts w:ascii="Symbol" w:hAnsi="Symbol" w:hint="default"/>
+      </w:rPr>
+    </w:lvl>
+    <w:lvl w:ilvl="4" w:tplc="04090003" w:tentative="1">
+      <w:start w:val="1"/>
+      <w:numFmt w:val="bullet"/>
+      <w:lvlText w:val="o"/>
+      <w:lvlJc w:val="left"/>
+      <w:pPr>
+        <w:ind w:left="3600" w:hanging="360"/>
+      </w:pPr>
+      <w:rPr>
+        <w:rFonts w:ascii="Courier New" w:hAnsi="Courier New" w:cs="Courier New" w:hint="default"/>
+      </w:rPr>
+    </w:lvl>
+    <w:lvl w:ilvl="5" w:tplc="04090005" w:tentative="1">
+      <w:start w:val="1"/>
+      <w:numFmt w:val="bullet"/>
+      <w:lvlText w:val=""/>
+      <w:lvlJc w:val="left"/>
+      <w:pPr>
+        <w:ind w:left="4320" w:hanging="360"/>
+      </w:pPr>
+      <w:rPr>
+        <w:rFonts w:ascii="Wingdings" w:hAnsi="Wingdings" w:hint="default"/>
+      </w:rPr>
+    </w:lvl>
+    <w:lvl w:ilvl="6" w:tplc="04090001" w:tentative="1">
+      <w:start w:val="1"/>
+      <w:numFmt w:val="bullet"/>
+      <w:lvlText w:val=""/>
+      <w:lvlJc w:val="left"/>
+      <w:pPr>
+        <w:ind w:left="5040" w:hanging="360"/>
+      </w:pPr>
+      <w:rPr>
+        <w:rFonts w:ascii="Symbol" w:hAnsi="Symbol" w:hint="default"/>
+      </w:rPr>
+    </w:lvl>
+    <w:lvl w:ilvl="7" w:tplc="04090003" w:tentative="1">
+      <w:start w:val="1"/>
+      <w:numFmt w:val="bullet"/>
+      <w:lvlText w:val="o"/>
+      <w:lvlJc w:val="left"/>
+      <w:pPr>
+        <w:ind w:left="5760" w:hanging="360"/>
+      </w:pPr>
+      <w:rPr>
+        <w:rFonts w:ascii="Courier New" w:hAnsi="Courier New" w:cs="Courier New" w:hint="default"/>
+      </w:rPr>
+    </w:lvl>
+    <w:lvl w:ilvl="8" w:tplc="04090005" w:tentative="1">
+      <w:start w:val="1"/>
+      <w:numFmt w:val="bullet"/>
+      <w:lvlText w:val=""/>
+      <w:lvlJc w:val="left"/>
+      <w:pPr>
+        <w:ind w:left="6480" w:hanging="360"/>
+      </w:pPr>
+      <w:rPr>
+        <w:rFonts w:ascii="Wingdings" w:hAnsi="Wingdings" w:hint="default"/>
+      </w:rPr>
+    </w:lvl>
+  </w:abstractNum>
+  <w:abstractNum w:abstractNumId="2">
+    <w:nsid w:val="5EA82AA8"/>
+    <w:multiLevelType w:val="hybridMultilevel"/>
+    <w:tmpl w:val="58A87CB6"/>
+    <w:lvl w:ilvl="0" w:tplc="04090001">
+      <w:start w:val="1"/>
+      <w:numFmt w:val="bullet"/>
+      <w:lvlText w:val=""/>
+      <w:lvlJc w:val="left"/>
+      <w:pPr>
+        <w:ind w:left="720" w:hanging="360"/>
+      </w:pPr>
+      <w:rPr>
+        <w:rFonts w:ascii="Symbol" w:hAnsi="Symbol" w:hint="default"/>
+      </w:rPr>
+    </w:lvl>
+    <w:lvl w:ilvl="1" w:tplc="04090003">
+      <w:start w:val="1"/>
+      <w:numFmt w:val="bullet"/>
+      <w:lvlText w:val="o"/>
+      <w:lvlJc w:val="left"/>
+      <w:pPr>
+        <w:ind w:left="1440" w:hanging="360"/>
+      </w:pPr>
+      <w:rPr>
+        <w:rFonts w:ascii="Courier New" w:hAnsi="Courier New" w:cs="Courier New" w:hint="default"/>
+      </w:rPr>
+    </w:lvl>
+    <w:lvl w:ilvl="2" w:tplc="04090005" w:tentative="1">
+      <w:start w:val="1"/>
+      <w:numFmt w:val="bullet"/>
+      <w:lvlText w:val=""/>
+      <w:lvlJc w:val="left"/>
+      <w:pPr>
+        <w:ind w:left="2160" w:hanging="360"/>
+      </w:pPr>
+      <w:rPr>
+        <w:rFonts w:ascii="Wingdings" w:hAnsi="Wingdings" w:hint="default"/>
+      </w:rPr>
+    </w:lvl>
+    <w:lvl w:ilvl="3" w:tplc="04090001" w:tentative="1">
+      <w:start w:val="1"/>
+      <w:numFmt w:val="bullet"/>
+      <w:lvlText w:val=""/>
+      <w:lvlJc w:val="left"/>
+      <w:pPr>
+        <w:ind w:left="2880" w:hanging="360"/>
+      </w:pPr>
+      <w:rPr>
+        <w:rFonts w:ascii="Symbol" w:hAnsi="Symbol" w:hint="default"/>
+      </w:rPr>
+    </w:lvl>
+    <w:lvl w:ilvl="4" w:tplc="04090003" w:tentative="1">
+      <w:start w:val="1"/>
+      <w:numFmt w:val="bullet"/>
+      <w:lvlText w:val="o"/>
+      <w:lvlJc w:val="left"/>
+      <w:pPr>
+        <w:ind w:left="3600" w:hanging="360"/>
+      </w:pPr>
+      <w:rPr>
+        <w:rFonts w:ascii="Courier New" w:hAnsi="Courier New" w:cs="Courier New" w:hint="default"/>
+      </w:rPr>
+    </w:lvl>
+    <w:lvl w:ilvl="5" w:tplc="04090005" w:tentative="1">
+      <w:start w:val="1"/>
+      <w:numFmt w:val="bullet"/>
+      <w:lvlText w:val=""/>
+      <w:lvlJc w:val="left"/>
+      <w:pPr>
+        <w:ind w:left="4320" w:hanging="360"/>
+      </w:pPr>
+      <w:rPr>
+        <w:rFonts w:ascii="Wingdings" w:hAnsi="Wingdings" w:hint="default"/>
+      </w:rPr>
+    </w:lvl>
+    <w:lvl w:ilvl="6" w:tplc="04090001" w:tentative="1">
+      <w:start w:val="1"/>
+      <w:numFmt w:val="bullet"/>
+      <w:lvlText w:val=""/>
+      <w:lvlJc w:val="left"/>
+      <w:pPr>
+        <w:ind w:left="5040" w:hanging="360"/>
+      </w:pPr>
+      <w:rPr>
+        <w:rFonts w:ascii="Symbol" w:hAnsi="Symbol" w:hint="default"/>
+      </w:rPr>
+    </w:lvl>
+    <w:lvl w:ilvl="7" w:tplc="04090003" w:tentative="1">
+      <w:start w:val="1"/>
+      <w:numFmt w:val="bullet"/>
+      <w:lvlText w:val="o"/>
+      <w:lvlJc w:val="left"/>
+      <w:pPr>
+        <w:ind w:left="5760" w:hanging="360"/>
+      </w:pPr>
+      <w:rPr>
+        <w:rFonts w:ascii="Courier New" w:hAnsi="Courier New" w:cs="Courier New" w:hint="default"/>
+      </w:rPr>
+    </w:lvl>
+    <w:lvl w:ilvl="8" w:tplc="04090005" w:tentative="1">
+      <w:start w:val="1"/>
+      <w:numFmt w:val="bullet"/>
+      <w:lvlText w:val=""/>
+      <w:lvlJc w:val="left"/>
+      <w:pPr>
+        <w:ind w:left="6480" w:hanging="360"/>
+      </w:pPr>
+      <w:rPr>
+        <w:rFonts w:ascii="Wingdings" w:hAnsi="Wingdings" w:hint="default"/>
+      </w:rPr>
+    </w:lvl>
+  </w:abstractNum>
+  <w:abstractNum w:abstractNumId="3">
     <w:nsid w:val="65245735"/>
     <w:multiLevelType w:val="hybridMultilevel"/>
     <w:tmpl w:val="B2A28F50"/>
@@ -2238,7 +2797,7 @@
       </w:pPr>
     </w:lvl>
   </w:abstractNum>
-  <w:abstractNum w:abstractNumId="2">
+  <w:abstractNum w:abstractNumId="4">
     <w:nsid w:val="71563B02"/>
     <w:multiLevelType w:val="hybridMultilevel"/>
     <w:tmpl w:val="3CD42002"/>
@@ -2355,10 +2914,16 @@
     <w:abstractNumId w:val="0"/>
   </w:num>
   <w:num w:numId="2">
-    <w:abstractNumId w:val="1"/>
+    <w:abstractNumId w:val="3"/>
   </w:num>
   <w:num w:numId="3">
+    <w:abstractNumId w:val="4"/>
+  </w:num>
+  <w:num w:numId="4">
     <w:abstractNumId w:val="2"/>
+  </w:num>
+  <w:num w:numId="5">
+    <w:abstractNumId w:val="1"/>
   </w:num>
 </w:numbering>
 </file>
@@ -4156,7 +4721,7 @@
 </file>
 
 <file path=customXml/itemProps1.xml><?xml version="1.0" encoding="utf-8"?>
-<ds:datastoreItem xmlns:ds="http://schemas.openxmlformats.org/officeDocument/2006/customXml" ds:itemID="{9B041708-B3D2-4FC8-B474-8C17709D6AFB}">
+<ds:datastoreItem xmlns:ds="http://schemas.openxmlformats.org/officeDocument/2006/customXml" ds:itemID="{DEC2ABC0-3841-46B7-98F9-0ADF39210ADD}">
   <ds:schemaRefs>
     <ds:schemaRef ds:uri="http://schemas.openxmlformats.org/officeDocument/2006/bibliography"/>
   </ds:schemaRefs>

--- a/Documentation/Design_Verification.docx
+++ b/Documentation/Design_Verification.docx
@@ -17,6 +17,8 @@
           <w:szCs w:val="44"/>
         </w:rPr>
       </w:pPr>
+      <w:bookmarkStart w:id="0" w:name="_GoBack"/>
+      <w:bookmarkEnd w:id="0"/>
       <w:r>
         <w:rPr>
           <w:i w:val="0"/>
@@ -1227,7 +1229,7 @@
                 <w:noProof/>
                 <w:webHidden/>
               </w:rPr>
-              <w:t>5</w:t>
+              <w:t>6</w:t>
             </w:r>
             <w:r>
               <w:rPr>
@@ -1259,12 +1261,12 @@
       <w:pPr>
         <w:pStyle w:val="Heading2"/>
       </w:pPr>
-      <w:bookmarkStart w:id="0" w:name="_Toc351885971"/>
+      <w:bookmarkStart w:id="1" w:name="_Toc351885971"/>
       <w:r>
         <w:lastRenderedPageBreak/>
         <w:t>Time and Duration</w:t>
       </w:r>
-      <w:bookmarkEnd w:id="0"/>
+      <w:bookmarkEnd w:id="1"/>
     </w:p>
     <w:p/>
     <w:p>
@@ -1277,11 +1279,11 @@
       <w:pPr>
         <w:pStyle w:val="Heading2"/>
       </w:pPr>
-      <w:bookmarkStart w:id="1" w:name="_Toc351885972"/>
+      <w:bookmarkStart w:id="2" w:name="_Toc351885972"/>
       <w:r>
         <w:t>Attendees</w:t>
       </w:r>
-      <w:bookmarkEnd w:id="1"/>
+      <w:bookmarkEnd w:id="2"/>
     </w:p>
     <w:p>
       <w:r>
@@ -1297,11 +1299,11 @@
       <w:pPr>
         <w:pStyle w:val="Heading2"/>
       </w:pPr>
-      <w:bookmarkStart w:id="2" w:name="_Toc351885973"/>
+      <w:bookmarkStart w:id="3" w:name="_Toc351885973"/>
       <w:r>
         <w:t>Roles</w:t>
       </w:r>
-      <w:bookmarkEnd w:id="2"/>
+      <w:bookmarkEnd w:id="3"/>
     </w:p>
     <w:p>
       <w:r>
@@ -1320,11 +1322,11 @@
       <w:pPr>
         <w:pStyle w:val="Heading2"/>
       </w:pPr>
-      <w:bookmarkStart w:id="3" w:name="_Toc351885974"/>
+      <w:bookmarkStart w:id="4" w:name="_Toc351885974"/>
       <w:r>
         <w:t>Check Lists Used</w:t>
       </w:r>
-      <w:bookmarkEnd w:id="3"/>
+      <w:bookmarkEnd w:id="4"/>
     </w:p>
     <w:p/>
     <w:p>
@@ -1872,12 +1874,7 @@
         <w:t>getter methods</w:t>
       </w:r>
       <w:r>
-        <w:t xml:space="preserve"> – </w:t>
-      </w:r>
-      <w:bookmarkStart w:id="4" w:name="_GoBack"/>
-      <w:bookmarkEnd w:id="4"/>
-      <w:r>
-        <w:t>may be necessary to add more later</w:t>
+        <w:t xml:space="preserve"> – may be necessary to add more later</w:t>
       </w:r>
     </w:p>
     <w:p>
@@ -2295,7 +2292,7 @@
         <w:rStyle w:val="PageNumber"/>
         <w:noProof/>
       </w:rPr>
-      <w:t>6</w:t>
+      <w:t>2</w:t>
     </w:r>
     <w:r>
       <w:rPr>
@@ -2346,7 +2343,7 @@
         <w:rStyle w:val="PageNumber"/>
         <w:noProof/>
       </w:rPr>
-      <w:t>5</w:t>
+      <w:t>1</w:t>
     </w:r>
     <w:r>
       <w:rPr>
@@ -4721,7 +4718,7 @@
 </file>
 
 <file path=customXml/itemProps1.xml><?xml version="1.0" encoding="utf-8"?>
-<ds:datastoreItem xmlns:ds="http://schemas.openxmlformats.org/officeDocument/2006/customXml" ds:itemID="{DEC2ABC0-3841-46B7-98F9-0ADF39210ADD}">
+<ds:datastoreItem xmlns:ds="http://schemas.openxmlformats.org/officeDocument/2006/customXml" ds:itemID="{64BC2379-80DC-49DF-9FA0-C376F482E467}">
   <ds:schemaRefs>
     <ds:schemaRef ds:uri="http://schemas.openxmlformats.org/officeDocument/2006/bibliography"/>
   </ds:schemaRefs>
